--- a/Samples for Extending Pentaho/Reference Implementations/Security/SAML 2.0/documentation/Registering_in_SSOCircle_IdP.docx
+++ b/Samples for Extending Pentaho/Reference Implementations/Security/SAML 2.0/documentation/Registering_in_SSOCircle_IdP.docx
@@ -1033,52 +1033,231 @@
         <w:pStyle w:val="ListParagraph"/>
         <w:numPr>
           <w:ilvl w:val="0"/>
-          <w:numId w:val="13"/>
+          <w:numId w:val="18"/>
         </w:numPr>
-        <w:spacing w:line="276" w:lineRule="auto"/>
-        <w:rPr>
-          <w:rStyle w:val="Hyperlink"/>
-          <w:rFonts w:ascii="Calibri" w:hAnsi="Calibri"/>
-          <w:color w:val="auto"/>
-          <w:sz w:val="22"/>
-          <w:szCs w:val="22"/>
-          <w:u w:val="none"/>
-        </w:rPr>
-      </w:pPr>
-      <w:r>
-        <w:rPr>
-          <w:rFonts w:ascii="Calibri" w:hAnsi="Calibri"/>
-          <w:sz w:val="22"/>
-          <w:szCs w:val="22"/>
-        </w:rPr>
-        <w:t xml:space="preserve">Go to: </w:t>
-      </w:r>
-      <w:hyperlink r:id="rId16" w:history="1">
-        <w:r>
-          <w:rPr>
-            <w:rStyle w:val="Hyperlink"/>
-            <w:rFonts w:ascii="Calibri" w:hAnsi="Calibri"/>
-            <w:sz w:val="22"/>
-            <w:szCs w:val="22"/>
-          </w:rPr>
-          <w:t>https://pentaho.box.com/s/x0s0hcvs13te25clqo5lenmthu6p9cim</w:t>
-        </w:r>
-      </w:hyperlink>
-      <w:r>
-        <w:rPr>
-          <w:rStyle w:val="Hyperlink"/>
+        <w:rPr>
+          <w:rFonts w:ascii="Calibri" w:hAnsi="Calibri"/>
+          <w:sz w:val="22"/>
+          <w:szCs w:val="22"/>
+        </w:rPr>
+      </w:pPr>
+      <w:r>
+        <w:rPr>
+          <w:rFonts w:ascii="Calibri" w:hAnsi="Calibri"/>
+          <w:sz w:val="22"/>
+          <w:szCs w:val="22"/>
+        </w:rPr>
+        <w:t>Have your chosen</w:t>
+      </w:r>
+      <w:r>
+        <w:rPr>
+          <w:rFonts w:ascii="Calibri" w:hAnsi="Calibri"/>
+          <w:sz w:val="22"/>
+          <w:szCs w:val="22"/>
+        </w:rPr>
+        <w:t xml:space="preserve"> Service Provider </w:t>
+      </w:r>
+      <w:proofErr w:type="gramStart"/>
+      <w:r>
+        <w:rPr>
+          <w:rFonts w:ascii="Calibri" w:hAnsi="Calibri"/>
+          <w:sz w:val="22"/>
+          <w:szCs w:val="22"/>
+        </w:rPr>
+        <w:t>( i.e</w:t>
+      </w:r>
+      <w:proofErr w:type="gramEnd"/>
+      <w:r>
+        <w:rPr>
+          <w:rFonts w:ascii="Calibri" w:hAnsi="Calibri"/>
+          <w:sz w:val="22"/>
+          <w:szCs w:val="22"/>
+        </w:rPr>
+        <w:t>. BA</w:t>
+      </w:r>
+      <w:r>
+        <w:rPr>
+          <w:rFonts w:ascii="Calibri" w:hAnsi="Calibri"/>
+          <w:sz w:val="22"/>
+          <w:szCs w:val="22"/>
+        </w:rPr>
+        <w:t>-Server ) metadata xml file at hand</w:t>
+      </w:r>
+    </w:p>
+    <w:p>
+      <w:pPr>
+        <w:ind w:left="720"/>
+        <w:rPr>
+          <w:rFonts w:ascii="Calibri" w:hAnsi="Calibri"/>
+          <w:b/>
+          <w:sz w:val="22"/>
+          <w:szCs w:val="22"/>
+          <w:u w:val="single"/>
+        </w:rPr>
+      </w:pPr>
+    </w:p>
+    <w:p>
+      <w:pPr>
+        <w:ind w:left="360"/>
+        <w:rPr>
+          <w:rFonts w:ascii="Calibri" w:hAnsi="Calibri"/>
+          <w:sz w:val="22"/>
+          <w:szCs w:val="22"/>
+        </w:rPr>
+      </w:pPr>
+      <w:bookmarkStart w:id="0" w:name="_GoBack"/>
+      <w:bookmarkEnd w:id="0"/>
+      <w:r>
+        <w:rPr>
+          <w:rFonts w:ascii="Calibri" w:hAnsi="Calibri"/>
+          <w:b/>
+          <w:sz w:val="22"/>
+          <w:szCs w:val="22"/>
+          <w:u w:val="single"/>
+        </w:rPr>
+        <w:t>Developer/QA only</w:t>
+      </w:r>
+      <w:r>
+        <w:rPr>
+          <w:rFonts w:ascii="Calibri" w:hAnsi="Calibri"/>
+          <w:sz w:val="22"/>
+          <w:szCs w:val="22"/>
+        </w:rPr>
+        <w:t xml:space="preserve">: if none is created yet, you can leverage on the already existing SP metadata </w:t>
+      </w:r>
+      <w:r>
+        <w:rPr>
+          <w:rFonts w:ascii="Calibri" w:hAnsi="Calibri"/>
+          <w:sz w:val="22"/>
+          <w:szCs w:val="22"/>
+        </w:rPr>
+        <w:t>file for Pentaho BA-Server</w:t>
+      </w:r>
+      <w:r>
+        <w:rPr>
+          <w:rFonts w:ascii="Calibri" w:hAnsi="Calibri"/>
+          <w:sz w:val="22"/>
+          <w:szCs w:val="22"/>
+        </w:rPr>
+        <w:t>. For this:</w:t>
+      </w:r>
+    </w:p>
+    <w:p>
+      <w:pPr>
+        <w:pStyle w:val="ListParagraph"/>
+        <w:numPr>
+          <w:ilvl w:val="1"/>
+          <w:numId w:val="18"/>
+        </w:numPr>
+        <w:rPr>
+          <w:rFonts w:ascii="Calibri" w:hAnsi="Calibri"/>
+          <w:sz w:val="22"/>
+          <w:szCs w:val="22"/>
+        </w:rPr>
+      </w:pPr>
+      <w:r>
+        <w:rPr>
+          <w:rFonts w:ascii="Calibri" w:hAnsi="Calibri"/>
+          <w:sz w:val="22"/>
+          <w:szCs w:val="22"/>
+        </w:rPr>
+        <w:t>Next to this document, you should have a “</w:t>
+      </w:r>
+      <w:r>
+        <w:rPr>
+          <w:rFonts w:ascii="Courier New" w:hAnsi="Courier New"/>
+          <w:sz w:val="22"/>
+          <w:szCs w:val="22"/>
+        </w:rPr>
+        <w:t>resources</w:t>
+      </w:r>
+      <w:r>
+        <w:rPr>
+          <w:rFonts w:ascii="Calibri" w:hAnsi="Calibri"/>
+          <w:sz w:val="22"/>
+          <w:szCs w:val="22"/>
+        </w:rPr>
+        <w:t>” folder</w:t>
+      </w:r>
+    </w:p>
+    <w:p>
+      <w:pPr>
+        <w:pStyle w:val="ListParagraph"/>
+        <w:numPr>
+          <w:ilvl w:val="1"/>
+          <w:numId w:val="18"/>
+        </w:numPr>
+        <w:rPr>
+          <w:rFonts w:ascii="Calibri" w:hAnsi="Calibri"/>
+          <w:sz w:val="22"/>
+          <w:szCs w:val="22"/>
+        </w:rPr>
+      </w:pPr>
+      <w:r>
+        <w:rPr>
+          <w:rFonts w:ascii="Calibri" w:hAnsi="Calibri"/>
+          <w:sz w:val="22"/>
+          <w:szCs w:val="22"/>
+        </w:rPr>
+        <w:t xml:space="preserve">Download “pentaho-sp.xml” and rename it to something more identifiable with </w:t>
+      </w:r>
+      <w:proofErr w:type="spellStart"/>
+      <w:r>
+        <w:rPr>
+          <w:rFonts w:ascii="Calibri" w:hAnsi="Calibri"/>
+          <w:sz w:val="22"/>
+          <w:szCs w:val="22"/>
+        </w:rPr>
+        <w:t>SSOCircle</w:t>
+      </w:r>
+      <w:proofErr w:type="spellEnd"/>
+      <w:r>
+        <w:rPr>
           <w:rFonts w:ascii="Calibri" w:hAnsi="Calibri"/>
           <w:sz w:val="22"/>
           <w:szCs w:val="22"/>
         </w:rPr>
         <w:t xml:space="preserve"> </w:t>
       </w:r>
+      <w:proofErr w:type="gramStart"/>
+      <w:r>
+        <w:rPr>
+          <w:rFonts w:ascii="Calibri" w:hAnsi="Calibri"/>
+          <w:sz w:val="22"/>
+          <w:szCs w:val="22"/>
+        </w:rPr>
+        <w:t>( e.g</w:t>
+      </w:r>
+      <w:proofErr w:type="gramEnd"/>
+      <w:r>
+        <w:rPr>
+          <w:rFonts w:ascii="Calibri" w:hAnsi="Calibri"/>
+          <w:sz w:val="22"/>
+          <w:szCs w:val="22"/>
+        </w:rPr>
+        <w:t>. “pentaho-</w:t>
+      </w:r>
+      <w:r>
+        <w:rPr>
+          <w:rFonts w:ascii="Calibri" w:hAnsi="Calibri"/>
+          <w:sz w:val="22"/>
+          <w:szCs w:val="22"/>
+        </w:rPr>
+        <w:t>ssocircle</w:t>
+      </w:r>
+      <w:r>
+        <w:rPr>
+          <w:rFonts w:ascii="Calibri" w:hAnsi="Calibri"/>
+          <w:sz w:val="22"/>
+          <w:szCs w:val="22"/>
+        </w:rPr>
+        <w:t>-sp.xml” );</w:t>
+      </w:r>
     </w:p>
     <w:p>
       <w:pPr>
         <w:pStyle w:val="ListParagraph"/>
-        <w:spacing w:line="276" w:lineRule="auto"/>
-        <w:ind w:left="360"/>
+        <w:ind w:left="1080"/>
         <w:rPr>
           <w:rFonts w:ascii="Calibri" w:hAnsi="Calibri"/>
           <w:sz w:val="22"/>
@@ -1091,15 +1270,38 @@
         <w:pStyle w:val="ListParagraph"/>
         <w:numPr>
           <w:ilvl w:val="0"/>
-          <w:numId w:val="15"/>
+          <w:numId w:val="18"/>
         </w:numPr>
-        <w:spacing w:line="276" w:lineRule="auto"/>
-        <w:rPr>
-          <w:rFonts w:ascii="Calibri" w:hAnsi="Calibri"/>
-          <w:sz w:val="22"/>
-          <w:szCs w:val="22"/>
-        </w:rPr>
-      </w:pPr>
+        <w:rPr>
+          <w:rFonts w:ascii="Calibri" w:hAnsi="Calibri"/>
+          <w:sz w:val="22"/>
+          <w:szCs w:val="22"/>
+        </w:rPr>
+      </w:pPr>
+      <w:r>
+        <w:rPr>
+          <w:rFonts w:ascii="Calibri" w:hAnsi="Calibri"/>
+          <w:sz w:val="22"/>
+          <w:szCs w:val="22"/>
+        </w:rPr>
+        <w:t xml:space="preserve">Go to </w:t>
+      </w:r>
+      <w:r>
+        <w:rPr>
+          <w:rFonts w:ascii="Calibri" w:hAnsi="Calibri"/>
+          <w:sz w:val="22"/>
+          <w:szCs w:val="22"/>
+        </w:rPr>
+        <w:t>http://idp.ssocircle.com/idp-meta.xml</w:t>
+      </w:r>
+      <w:r>
+        <w:rPr>
+          <w:rFonts w:ascii="Calibri" w:hAnsi="Calibri"/>
+          <w:sz w:val="22"/>
+          <w:szCs w:val="22"/>
+        </w:rPr>
+        <w:t xml:space="preserve">  </w:t>
+      </w:r>
       <w:proofErr w:type="gramStart"/>
       <w:r>
         <w:rPr>
@@ -1107,7 +1309,7 @@
           <w:sz w:val="22"/>
           <w:szCs w:val="22"/>
         </w:rPr>
-        <w:t>there</w:t>
+        <w:t>( it’s</w:t>
       </w:r>
       <w:proofErr w:type="gramEnd"/>
       <w:r>
@@ -1116,132 +1318,65 @@
           <w:sz w:val="22"/>
           <w:szCs w:val="22"/>
         </w:rPr>
-        <w:t xml:space="preserve"> you will find a “</w:t>
-      </w:r>
-      <w:proofErr w:type="spellStart"/>
-      <w:r>
-        <w:rPr>
-          <w:rFonts w:ascii="Calibri" w:hAnsi="Calibri"/>
-          <w:sz w:val="22"/>
-          <w:szCs w:val="22"/>
-        </w:rPr>
-        <w:t>ssocircle</w:t>
-      </w:r>
-      <w:proofErr w:type="spellEnd"/>
-      <w:r>
-        <w:rPr>
-          <w:rFonts w:ascii="Calibri" w:hAnsi="Calibri"/>
-          <w:sz w:val="22"/>
-          <w:szCs w:val="22"/>
-        </w:rPr>
-        <w:t>-metadata” folder with 2</w:t>
-      </w:r>
-      <w:r>
-        <w:rPr>
-          <w:rFonts w:ascii="Calibri" w:hAnsi="Calibri"/>
-          <w:sz w:val="22"/>
-          <w:szCs w:val="22"/>
-        </w:rPr>
-        <w:t xml:space="preserve"> files:</w:t>
+        <w:t xml:space="preserve"> of public access )</w:t>
       </w:r>
     </w:p>
     <w:p>
       <w:pPr>
         <w:pStyle w:val="ListParagraph"/>
         <w:numPr>
-          <w:ilvl w:val="0"/>
-          <w:numId w:val="14"/>
+          <w:ilvl w:val="1"/>
+          <w:numId w:val="18"/>
         </w:numPr>
-        <w:spacing w:line="276" w:lineRule="auto"/>
-        <w:rPr>
-          <w:rFonts w:ascii="Calibri" w:hAnsi="Calibri" w:cs="Courier New"/>
-          <w:sz w:val="22"/>
-          <w:szCs w:val="22"/>
-        </w:rPr>
-      </w:pPr>
+        <w:rPr>
+          <w:rFonts w:ascii="Calibri" w:hAnsi="Calibri"/>
+          <w:sz w:val="22"/>
+          <w:szCs w:val="22"/>
+        </w:rPr>
+      </w:pPr>
+      <w:r>
+        <w:rPr>
+          <w:rFonts w:ascii="Calibri" w:hAnsi="Calibri"/>
+          <w:sz w:val="22"/>
+          <w:szCs w:val="22"/>
+        </w:rPr>
+        <w:t xml:space="preserve">Download that IDP’s xml metadata and name it to something identifiable with </w:t>
+      </w:r>
+      <w:proofErr w:type="spellStart"/>
+      <w:r>
+        <w:rPr>
+          <w:rFonts w:ascii="Calibri" w:hAnsi="Calibri"/>
+          <w:sz w:val="22"/>
+          <w:szCs w:val="22"/>
+        </w:rPr>
+        <w:t>SSOCircle</w:t>
+      </w:r>
+      <w:proofErr w:type="spellEnd"/>
+      <w:r>
+        <w:rPr>
+          <w:rFonts w:ascii="Calibri" w:hAnsi="Calibri"/>
+          <w:sz w:val="22"/>
+          <w:szCs w:val="22"/>
+        </w:rPr>
+        <w:t xml:space="preserve"> </w:t>
+      </w:r>
       <w:proofErr w:type="gramStart"/>
       <w:r>
         <w:rPr>
-          <w:rFonts w:ascii="Calibri" w:hAnsi="Calibri" w:cs="Courier New"/>
-          <w:sz w:val="22"/>
-          <w:szCs w:val="22"/>
-        </w:rPr>
-        <w:t>pentaho</w:t>
+          <w:rFonts w:ascii="Calibri" w:hAnsi="Calibri"/>
+          <w:sz w:val="22"/>
+          <w:szCs w:val="22"/>
+        </w:rPr>
+        <w:t>( e.g</w:t>
       </w:r>
       <w:proofErr w:type="gramEnd"/>
       <w:r>
         <w:rPr>
-          <w:rFonts w:ascii="Calibri" w:hAnsi="Calibri" w:cs="Courier New"/>
-          <w:sz w:val="22"/>
-          <w:szCs w:val="22"/>
-        </w:rPr>
-        <w:t>-ssocircle-dev-sp.xml</w:t>
-      </w:r>
-    </w:p>
-    <w:p>
-      <w:pPr>
-        <w:pStyle w:val="ListParagraph"/>
-        <w:numPr>
-          <w:ilvl w:val="0"/>
-          <w:numId w:val="14"/>
-        </w:numPr>
-        <w:spacing w:line="276" w:lineRule="auto"/>
-        <w:rPr>
-          <w:rFonts w:ascii="Calibri" w:hAnsi="Calibri" w:cs="Courier New"/>
-          <w:sz w:val="22"/>
-          <w:szCs w:val="22"/>
-        </w:rPr>
-      </w:pPr>
-      <w:proofErr w:type="gramStart"/>
-      <w:r>
-        <w:rPr>
-          <w:rFonts w:ascii="Calibri" w:hAnsi="Calibri" w:cs="Courier New"/>
-          <w:sz w:val="22"/>
-          <w:szCs w:val="22"/>
-        </w:rPr>
-        <w:t>ssocircle</w:t>
-      </w:r>
-      <w:proofErr w:type="gramEnd"/>
-      <w:r>
-        <w:rPr>
-          <w:rFonts w:ascii="Calibri" w:hAnsi="Calibri" w:cs="Courier New"/>
-          <w:sz w:val="22"/>
-          <w:szCs w:val="22"/>
-        </w:rPr>
-        <w:t>-idp-metadata.xml</w:t>
-      </w:r>
-    </w:p>
-    <w:p>
-      <w:pPr>
-        <w:pStyle w:val="ListParagraph"/>
-        <w:spacing w:line="276" w:lineRule="auto"/>
-        <w:ind w:left="1800"/>
-        <w:rPr>
-          <w:rFonts w:ascii="Calibri" w:hAnsi="Calibri" w:cs="Courier New"/>
-          <w:sz w:val="22"/>
-          <w:szCs w:val="22"/>
-        </w:rPr>
-      </w:pPr>
-    </w:p>
-    <w:p>
-      <w:pPr>
-        <w:pStyle w:val="ListParagraph"/>
-        <w:numPr>
-          <w:ilvl w:val="0"/>
-          <w:numId w:val="13"/>
-        </w:numPr>
-        <w:spacing w:line="276" w:lineRule="auto"/>
-        <w:rPr>
-          <w:rFonts w:ascii="Calibri" w:hAnsi="Calibri"/>
-        </w:rPr>
-      </w:pPr>
-      <w:r>
-        <w:rPr>
-          <w:rFonts w:ascii="Calibri" w:hAnsi="Calibri"/>
-          <w:sz w:val="22"/>
-          <w:szCs w:val="22"/>
-        </w:rPr>
-        <w:t>Download both files to your local machine</w:t>
+          <w:rFonts w:ascii="Calibri" w:hAnsi="Calibri"/>
+          <w:sz w:val="22"/>
+          <w:szCs w:val="22"/>
+        </w:rPr>
+        <w:t>. “ssocircle-idp.xml” )</w:t>
       </w:r>
     </w:p>
     <w:p>
@@ -1319,7 +1454,7 @@
         </w:rPr>
         <w:t xml:space="preserve">Go to </w:t>
       </w:r>
-      <w:hyperlink r:id="rId17" w:history="1">
+      <w:hyperlink r:id="rId16" w:history="1">
         <w:r>
           <w:rPr>
             <w:rStyle w:val="Hyperlink"/>
@@ -1628,8 +1763,6 @@
         </w:rPr>
         <w:t>reach out to the Support Team to</w:t>
       </w:r>
-      <w:bookmarkStart w:id="0" w:name="_GoBack"/>
-      <w:bookmarkEnd w:id="0"/>
       <w:r>
         <w:rPr>
           <w:rFonts w:ascii="Calibri" w:hAnsi="Calibri"/>
@@ -3001,7 +3134,7 @@
         </w:rPr>
         <w:t xml:space="preserve">You can get the original here: </w:t>
       </w:r>
-      <w:hyperlink r:id="rId18" w:history="1">
+      <w:hyperlink r:id="rId17" w:history="1">
         <w:r>
           <w:rPr>
             <w:rStyle w:val="Hyperlink"/>
@@ -4396,6 +4529,92 @@
     </w:lvl>
   </w:abstractNum>
   <w:abstractNum w:abstractNumId="13">
+    <w:nsid w:val="472818F2"/>
+    <w:multiLevelType w:val="hybridMultilevel"/>
+    <w:tmpl w:val="5394CA5A"/>
+    <w:lvl w:ilvl="0" w:tplc="0409000F">
+      <w:start w:val="1"/>
+      <w:numFmt w:val="decimal"/>
+      <w:lvlText w:val="%1."/>
+      <w:lvlJc w:val="left"/>
+      <w:pPr>
+        <w:ind w:left="360" w:hanging="360"/>
+      </w:pPr>
+    </w:lvl>
+    <w:lvl w:ilvl="1" w:tplc="04090019">
+      <w:start w:val="1"/>
+      <w:numFmt w:val="lowerLetter"/>
+      <w:lvlText w:val="%2."/>
+      <w:lvlJc w:val="left"/>
+      <w:pPr>
+        <w:ind w:left="1080" w:hanging="360"/>
+      </w:pPr>
+    </w:lvl>
+    <w:lvl w:ilvl="2" w:tplc="0409001B">
+      <w:start w:val="1"/>
+      <w:numFmt w:val="lowerRoman"/>
+      <w:lvlText w:val="%3."/>
+      <w:lvlJc w:val="right"/>
+      <w:pPr>
+        <w:ind w:left="1800" w:hanging="180"/>
+      </w:pPr>
+    </w:lvl>
+    <w:lvl w:ilvl="3" w:tplc="0409000F" w:tentative="1">
+      <w:start w:val="1"/>
+      <w:numFmt w:val="decimal"/>
+      <w:lvlText w:val="%4."/>
+      <w:lvlJc w:val="left"/>
+      <w:pPr>
+        <w:ind w:left="2520" w:hanging="360"/>
+      </w:pPr>
+    </w:lvl>
+    <w:lvl w:ilvl="4" w:tplc="04090019" w:tentative="1">
+      <w:start w:val="1"/>
+      <w:numFmt w:val="lowerLetter"/>
+      <w:lvlText w:val="%5."/>
+      <w:lvlJc w:val="left"/>
+      <w:pPr>
+        <w:ind w:left="3240" w:hanging="360"/>
+      </w:pPr>
+    </w:lvl>
+    <w:lvl w:ilvl="5" w:tplc="0409001B" w:tentative="1">
+      <w:start w:val="1"/>
+      <w:numFmt w:val="lowerRoman"/>
+      <w:lvlText w:val="%6."/>
+      <w:lvlJc w:val="right"/>
+      <w:pPr>
+        <w:ind w:left="3960" w:hanging="180"/>
+      </w:pPr>
+    </w:lvl>
+    <w:lvl w:ilvl="6" w:tplc="0409000F" w:tentative="1">
+      <w:start w:val="1"/>
+      <w:numFmt w:val="decimal"/>
+      <w:lvlText w:val="%7."/>
+      <w:lvlJc w:val="left"/>
+      <w:pPr>
+        <w:ind w:left="4680" w:hanging="360"/>
+      </w:pPr>
+    </w:lvl>
+    <w:lvl w:ilvl="7" w:tplc="04090019" w:tentative="1">
+      <w:start w:val="1"/>
+      <w:numFmt w:val="lowerLetter"/>
+      <w:lvlText w:val="%8."/>
+      <w:lvlJc w:val="left"/>
+      <w:pPr>
+        <w:ind w:left="5400" w:hanging="360"/>
+      </w:pPr>
+    </w:lvl>
+    <w:lvl w:ilvl="8" w:tplc="0409001B" w:tentative="1">
+      <w:start w:val="1"/>
+      <w:numFmt w:val="lowerRoman"/>
+      <w:lvlText w:val="%9."/>
+      <w:lvlJc w:val="right"/>
+      <w:pPr>
+        <w:ind w:left="6120" w:hanging="180"/>
+      </w:pPr>
+    </w:lvl>
+  </w:abstractNum>
+  <w:abstractNum w:abstractNumId="14">
     <w:nsid w:val="486F0B8E"/>
     <w:multiLevelType w:val="hybridMultilevel"/>
     <w:tmpl w:val="6EEE3E82"/>
@@ -4491,7 +4710,7 @@
       </w:pPr>
     </w:lvl>
   </w:abstractNum>
-  <w:abstractNum w:abstractNumId="14">
+  <w:abstractNum w:abstractNumId="15">
     <w:nsid w:val="4B1C2354"/>
     <w:multiLevelType w:val="hybridMultilevel"/>
     <w:tmpl w:val="046A9BB6"/>
@@ -4604,7 +4823,7 @@
       </w:rPr>
     </w:lvl>
   </w:abstractNum>
-  <w:abstractNum w:abstractNumId="15">
+  <w:abstractNum w:abstractNumId="16">
     <w:nsid w:val="50D840A7"/>
     <w:multiLevelType w:val="hybridMultilevel"/>
     <w:tmpl w:val="FE163450"/>
@@ -4700,7 +4919,7 @@
       </w:pPr>
     </w:lvl>
   </w:abstractNum>
-  <w:abstractNum w:abstractNumId="16">
+  <w:abstractNum w:abstractNumId="17">
     <w:nsid w:val="608F0CC7"/>
     <w:multiLevelType w:val="hybridMultilevel"/>
     <w:tmpl w:val="AD4A98EC"/>
@@ -4798,7 +5017,7 @@
     <w:abstractNumId w:val="10"/>
   </w:num>
   <w:num w:numId="3">
-    <w:abstractNumId w:val="15"/>
+    <w:abstractNumId w:val="16"/>
   </w:num>
   <w:num w:numId="4">
     <w:abstractNumId w:val="6"/>
@@ -4807,7 +5026,7 @@
     <w:abstractNumId w:val="11"/>
   </w:num>
   <w:num w:numId="6">
-    <w:abstractNumId w:val="16"/>
+    <w:abstractNumId w:val="17"/>
   </w:num>
   <w:num w:numId="7">
     <w:abstractNumId w:val="3"/>
@@ -4828,19 +5047,22 @@
     <w:abstractNumId w:val="0"/>
   </w:num>
   <w:num w:numId="13">
-    <w:abstractNumId w:val="13"/>
+    <w:abstractNumId w:val="14"/>
   </w:num>
   <w:num w:numId="14">
     <w:abstractNumId w:val="4"/>
   </w:num>
   <w:num w:numId="15">
-    <w:abstractNumId w:val="14"/>
+    <w:abstractNumId w:val="15"/>
   </w:num>
   <w:num w:numId="16">
     <w:abstractNumId w:val="2"/>
   </w:num>
   <w:num w:numId="17">
     <w:abstractNumId w:val="7"/>
+  </w:num>
+  <w:num w:numId="18">
+    <w:abstractNumId w:val="13"/>
   </w:num>
 </w:numbering>
 </file>
@@ -6150,7 +6372,7 @@
 </file>
 
 <file path=customXml/itemProps1.xml><?xml version="1.0" encoding="utf-8"?>
-<ds:datastoreItem xmlns:ds="http://schemas.openxmlformats.org/officeDocument/2006/customXml" ds:itemID="{A6D47E08-55B5-C54D-8D36-30DF47431F35}">
+<ds:datastoreItem xmlns:ds="http://schemas.openxmlformats.org/officeDocument/2006/customXml" ds:itemID="{C16EC0DB-5F9E-5349-8FCF-CDA9C70BD462}">
   <ds:schemaRefs>
     <ds:schemaRef ds:uri="http://schemas.openxmlformats.org/officeDocument/2006/bibliography"/>
   </ds:schemaRefs>
